--- a/Tai lieu on tap.docx
+++ b/Tai lieu on tap.docx
@@ -33291,12 +33291,18 @@
     <w:p>
       <w:pPr>
         <w:rPr>
-          <w:color w:val="ff0000"/>
-        </w:rPr>
-      </w:pPr>
-      <w:r>
-        <w:rPr>
-          <w:color w:val="ff0000"/>
+          <w:b w:val="1"/>
+          <w:bCs w:val="1"/>
+          <w:sz w:val="26"/>
+          <w:szCs w:val="26"/>
+        </w:rPr>
+      </w:pPr>
+      <w:r>
+        <w:rPr>
+          <w:b w:val="1"/>
+          <w:bCs w:val="1"/>
+          <w:sz w:val="26"/>
+          <w:szCs w:val="26"/>
           <w:rtl w:val="0"/>
         </w:rPr>
         <w:t xml:space="preserve">8. SachServlet.java</w:t>
@@ -34090,6 +34096,1686 @@
           <w:rtl w:val="0"/>
         </w:rPr>
         <w:t xml:space="preserve">        // Gửi thông báo và load lại trang</w:t>
+      </w:r>
+    </w:p>
+    <w:p>
+      <w:pPr>
+        <w:rPr/>
+      </w:pPr>
+      <w:r>
+        <w:rPr>
+          <w:rtl w:val="0"/>
+        </w:rPr>
+        <w:t xml:space="preserve">        request.setAttribute("message", message);</w:t>
+      </w:r>
+    </w:p>
+    <w:p>
+      <w:pPr>
+        <w:rPr/>
+      </w:pPr>
+      <w:r>
+        <w:rPr>
+          <w:rtl w:val="0"/>
+        </w:rPr>
+        <w:t xml:space="preserve">        request.setAttribute("listS", service.getAllSach(null));</w:t>
+      </w:r>
+    </w:p>
+    <w:p>
+      <w:pPr>
+        <w:rPr/>
+      </w:pPr>
+      <w:r>
+        <w:rPr>
+          <w:rtl w:val="0"/>
+        </w:rPr>
+        <w:t xml:space="preserve">        request.getRequestDispatcher("JSP/index.jsp").forward(request, response);</w:t>
+      </w:r>
+    </w:p>
+    <w:p>
+      <w:pPr>
+        <w:rPr/>
+      </w:pPr>
+      <w:r>
+        <w:rPr>
+          <w:rtl w:val="0"/>
+        </w:rPr>
+        <w:t xml:space="preserve">    }</w:t>
+      </w:r>
+    </w:p>
+    <w:p>
+      <w:pPr>
+        <w:rPr/>
+      </w:pPr>
+      <w:r>
+        <w:rPr>
+          <w:rtl w:val="0"/>
+        </w:rPr>
+        <w:t xml:space="preserve">}</w:t>
+      </w:r>
+    </w:p>
+    <w:p>
+      <w:pPr>
+        <w:rPr/>
+      </w:pPr>
+      <w:r>
+        <w:rPr>
+          <w:rtl w:val="0"/>
+        </w:rPr>
+      </w:r>
+    </w:p>
+    <w:p>
+      <w:pPr>
+        <w:rPr>
+          <w:b w:val="1"/>
+          <w:bCs w:val="1"/>
+        </w:rPr>
+      </w:pPr>
+      <w:r>
+        <w:rPr>
+          <w:b w:val="1"/>
+          <w:bCs w:val="1"/>
+          <w:rtl w:val="0"/>
+        </w:rPr>
+        <w:t xml:space="preserve">8.1 CHỈ THÊM SÁCH</w:t>
+      </w:r>
+    </w:p>
+    <w:p>
+      <w:pPr>
+        <w:rPr/>
+      </w:pPr>
+      <w:r>
+        <w:rPr>
+          <w:rtl w:val="0"/>
+        </w:rPr>
+        <w:t xml:space="preserve">package qlsach.controller;</w:t>
+      </w:r>
+    </w:p>
+    <w:p>
+      <w:pPr>
+        <w:rPr/>
+      </w:pPr>
+      <w:r>
+        <w:rPr>
+          <w:rtl w:val="0"/>
+        </w:rPr>
+      </w:r>
+    </w:p>
+    <w:p>
+      <w:pPr>
+        <w:rPr/>
+      </w:pPr>
+      <w:r>
+        <w:rPr>
+          <w:rtl w:val="0"/>
+        </w:rPr>
+        <w:t xml:space="preserve">import qlsach.model.Sach;</w:t>
+      </w:r>
+    </w:p>
+    <w:p>
+      <w:pPr>
+        <w:rPr/>
+      </w:pPr>
+      <w:r>
+        <w:rPr>
+          <w:rtl w:val="0"/>
+        </w:rPr>
+        <w:t xml:space="preserve">import qlsach.service.SachService;</w:t>
+      </w:r>
+    </w:p>
+    <w:p>
+      <w:pPr>
+        <w:rPr/>
+      </w:pPr>
+      <w:r>
+        <w:rPr>
+          <w:rtl w:val="0"/>
+        </w:rPr>
+        <w:t xml:space="preserve">import java.io.IOException;</w:t>
+      </w:r>
+    </w:p>
+    <w:p>
+      <w:pPr>
+        <w:rPr/>
+      </w:pPr>
+      <w:r>
+        <w:rPr>
+          <w:rtl w:val="0"/>
+        </w:rPr>
+        <w:t xml:space="preserve">import java.util.List;</w:t>
+      </w:r>
+    </w:p>
+    <w:p>
+      <w:pPr>
+        <w:rPr/>
+      </w:pPr>
+      <w:r>
+        <w:rPr>
+          <w:rtl w:val="0"/>
+        </w:rPr>
+        <w:t xml:space="preserve">import javax.servlet.ServletException;</w:t>
+      </w:r>
+    </w:p>
+    <w:p>
+      <w:pPr>
+        <w:rPr/>
+      </w:pPr>
+      <w:r>
+        <w:rPr>
+          <w:rtl w:val="0"/>
+        </w:rPr>
+        <w:t xml:space="preserve">import javax.servlet.annotation.WebServlet;</w:t>
+      </w:r>
+    </w:p>
+    <w:p>
+      <w:pPr>
+        <w:rPr/>
+      </w:pPr>
+      <w:r>
+        <w:rPr>
+          <w:rtl w:val="0"/>
+        </w:rPr>
+        <w:t xml:space="preserve">import javax.servlet.http.HttpServlet;</w:t>
+      </w:r>
+    </w:p>
+    <w:p>
+      <w:pPr>
+        <w:rPr/>
+      </w:pPr>
+      <w:r>
+        <w:rPr>
+          <w:rtl w:val="0"/>
+        </w:rPr>
+        <w:t xml:space="preserve">import javax.servlet.http.HttpServletRequest;</w:t>
+      </w:r>
+    </w:p>
+    <w:p>
+      <w:pPr>
+        <w:rPr/>
+      </w:pPr>
+      <w:r>
+        <w:rPr>
+          <w:rtl w:val="0"/>
+        </w:rPr>
+        <w:t xml:space="preserve">import javax.servlet.http.HttpServletResponse;</w:t>
+      </w:r>
+    </w:p>
+    <w:p>
+      <w:pPr>
+        <w:rPr/>
+      </w:pPr>
+      <w:r>
+        <w:rPr>
+          <w:rtl w:val="0"/>
+        </w:rPr>
+      </w:r>
+    </w:p>
+    <w:p>
+      <w:pPr>
+        <w:rPr/>
+      </w:pPr>
+      <w:r>
+        <w:rPr>
+          <w:rtl w:val="0"/>
+        </w:rPr>
+        <w:t xml:space="preserve">@WebServlet("/AddSachServlet")</w:t>
+      </w:r>
+    </w:p>
+    <w:p>
+      <w:pPr>
+        <w:rPr/>
+      </w:pPr>
+      <w:r>
+        <w:rPr>
+          <w:rtl w:val="0"/>
+        </w:rPr>
+        <w:t xml:space="preserve">public class AddSachServlet extends HttpServlet {</w:t>
+      </w:r>
+    </w:p>
+    <w:p>
+      <w:pPr>
+        <w:rPr/>
+      </w:pPr>
+      <w:r>
+        <w:rPr>
+          <w:rtl w:val="0"/>
+        </w:rPr>
+        <w:t xml:space="preserve">    private static final long serialVersionUID = 1L;</w:t>
+      </w:r>
+    </w:p>
+    <w:p>
+      <w:pPr>
+        <w:rPr/>
+      </w:pPr>
+      <w:r>
+        <w:rPr>
+          <w:rtl w:val="0"/>
+        </w:rPr>
+        <w:t xml:space="preserve">    private SachService service = new SachService();</w:t>
+      </w:r>
+    </w:p>
+    <w:p>
+      <w:pPr>
+        <w:rPr/>
+      </w:pPr>
+      <w:r>
+        <w:rPr>
+          <w:rtl w:val="0"/>
+        </w:rPr>
+      </w:r>
+    </w:p>
+    <w:p>
+      <w:pPr>
+        <w:rPr/>
+      </w:pPr>
+      <w:r>
+        <w:rPr>
+          <w:rtl w:val="0"/>
+        </w:rPr>
+        <w:t xml:space="preserve">    @Override</w:t>
+      </w:r>
+    </w:p>
+    <w:p>
+      <w:pPr>
+        <w:rPr/>
+      </w:pPr>
+      <w:r>
+        <w:rPr>
+          <w:rtl w:val="0"/>
+        </w:rPr>
+        <w:t xml:space="preserve">    protected void doGet(HttpServletRequest request, HttpServletResponse response)</w:t>
+      </w:r>
+    </w:p>
+    <w:p>
+      <w:pPr>
+        <w:rPr/>
+      </w:pPr>
+      <w:r>
+        <w:rPr>
+          <w:rtl w:val="0"/>
+        </w:rPr>
+        <w:t xml:space="preserve">            throws ServletException, IOException {</w:t>
+      </w:r>
+    </w:p>
+    <w:p>
+      <w:pPr>
+        <w:rPr/>
+      </w:pPr>
+      <w:r>
+        <w:rPr>
+          <w:rtl w:val="0"/>
+        </w:rPr>
+      </w:r>
+    </w:p>
+    <w:p>
+      <w:pPr>
+        <w:rPr/>
+      </w:pPr>
+      <w:r>
+        <w:rPr>
+          <w:rtl w:val="0"/>
+        </w:rPr>
+        <w:t xml:space="preserve">        List&lt;Sach&gt; list = service.getAllSach(null);</w:t>
+      </w:r>
+    </w:p>
+    <w:p>
+      <w:pPr>
+        <w:rPr/>
+      </w:pPr>
+      <w:r>
+        <w:rPr>
+          <w:rtl w:val="0"/>
+        </w:rPr>
+        <w:t xml:space="preserve">        request.setAttribute("listS", list);</w:t>
+      </w:r>
+    </w:p>
+    <w:p>
+      <w:pPr>
+        <w:rPr/>
+      </w:pPr>
+      <w:r>
+        <w:rPr>
+          <w:rtl w:val="0"/>
+        </w:rPr>
+        <w:t xml:space="preserve">        request.getRequestDispatcher("JSP/index.jsp").forward(request, response);</w:t>
+      </w:r>
+    </w:p>
+    <w:p>
+      <w:pPr>
+        <w:rPr/>
+      </w:pPr>
+      <w:r>
+        <w:rPr>
+          <w:rtl w:val="0"/>
+        </w:rPr>
+        <w:t xml:space="preserve">    }</w:t>
+      </w:r>
+    </w:p>
+    <w:p>
+      <w:pPr>
+        <w:rPr/>
+      </w:pPr>
+      <w:r>
+        <w:rPr>
+          <w:rtl w:val="0"/>
+        </w:rPr>
+      </w:r>
+    </w:p>
+    <w:p>
+      <w:pPr>
+        <w:rPr/>
+      </w:pPr>
+      <w:r>
+        <w:rPr>
+          <w:rtl w:val="0"/>
+        </w:rPr>
+        <w:t xml:space="preserve">    @Override</w:t>
+      </w:r>
+    </w:p>
+    <w:p>
+      <w:pPr>
+        <w:rPr/>
+      </w:pPr>
+      <w:r>
+        <w:rPr>
+          <w:rtl w:val="0"/>
+        </w:rPr>
+        <w:t xml:space="preserve">    protected void doPost(HttpServletRequest request, HttpServletResponse response)</w:t>
+      </w:r>
+    </w:p>
+    <w:p>
+      <w:pPr>
+        <w:rPr/>
+      </w:pPr>
+      <w:r>
+        <w:rPr>
+          <w:rtl w:val="0"/>
+        </w:rPr>
+        <w:t xml:space="preserve">            throws ServletException, IOException {</w:t>
+      </w:r>
+    </w:p>
+    <w:p>
+      <w:pPr>
+        <w:rPr/>
+      </w:pPr>
+      <w:r>
+        <w:rPr>
+          <w:rtl w:val="0"/>
+        </w:rPr>
+      </w:r>
+    </w:p>
+    <w:p>
+      <w:pPr>
+        <w:rPr/>
+      </w:pPr>
+      <w:r>
+        <w:rPr>
+          <w:rtl w:val="0"/>
+        </w:rPr>
+        <w:t xml:space="preserve">        request.setCharacterEncoding("UTF-8");</w:t>
+      </w:r>
+    </w:p>
+    <w:p>
+      <w:pPr>
+        <w:rPr/>
+      </w:pPr>
+      <w:r>
+        <w:rPr>
+          <w:rtl w:val="0"/>
+        </w:rPr>
+        <w:t xml:space="preserve">        String message;</w:t>
+      </w:r>
+    </w:p>
+    <w:p>
+      <w:pPr>
+        <w:rPr/>
+      </w:pPr>
+      <w:r>
+        <w:rPr>
+          <w:rtl w:val="0"/>
+        </w:rPr>
+      </w:r>
+    </w:p>
+    <w:p>
+      <w:pPr>
+        <w:rPr/>
+      </w:pPr>
+      <w:r>
+        <w:rPr>
+          <w:rtl w:val="0"/>
+        </w:rPr>
+        <w:t xml:space="preserve">        try {</w:t>
+      </w:r>
+    </w:p>
+    <w:p>
+      <w:pPr>
+        <w:rPr/>
+      </w:pPr>
+      <w:r>
+        <w:rPr>
+          <w:rtl w:val="0"/>
+        </w:rPr>
+        <w:t xml:space="preserve">            String id = request.getParameter("idsach");</w:t>
+      </w:r>
+    </w:p>
+    <w:p>
+      <w:pPr>
+        <w:rPr/>
+      </w:pPr>
+      <w:r>
+        <w:rPr>
+          <w:rtl w:val="0"/>
+        </w:rPr>
+        <w:t xml:space="preserve">            String ten = request.getParameter("tensach");</w:t>
+      </w:r>
+    </w:p>
+    <w:p>
+      <w:pPr>
+        <w:rPr/>
+      </w:pPr>
+      <w:r>
+        <w:rPr>
+          <w:rtl w:val="0"/>
+        </w:rPr>
+        <w:t xml:space="preserve">            String tacgia = request.getParameter("tacgia");</w:t>
+      </w:r>
+    </w:p>
+    <w:p>
+      <w:pPr>
+        <w:rPr/>
+      </w:pPr>
+      <w:r>
+        <w:rPr>
+          <w:rtl w:val="0"/>
+        </w:rPr>
+        <w:t xml:space="preserve">            double gia = Double.parseDouble(request.getParameter("gia"));</w:t>
+      </w:r>
+    </w:p>
+    <w:p>
+      <w:pPr>
+        <w:rPr/>
+      </w:pPr>
+      <w:r>
+        <w:rPr>
+          <w:rtl w:val="0"/>
+        </w:rPr>
+        <w:t xml:space="preserve">            int uutien = Integer.parseInt(request.getParameter("uutien"));</w:t>
+      </w:r>
+    </w:p>
+    <w:p>
+      <w:pPr>
+        <w:rPr/>
+      </w:pPr>
+      <w:r>
+        <w:rPr>
+          <w:rtl w:val="0"/>
+        </w:rPr>
+      </w:r>
+    </w:p>
+    <w:p>
+      <w:pPr>
+        <w:rPr/>
+      </w:pPr>
+      <w:r>
+        <w:rPr>
+          <w:rtl w:val="0"/>
+        </w:rPr>
+        <w:t xml:space="preserve">            Sach s = new Sach(id, ten, tacgia, gia, uutien);</w:t>
+      </w:r>
+    </w:p>
+    <w:p>
+      <w:pPr>
+        <w:rPr/>
+      </w:pPr>
+      <w:r>
+        <w:rPr>
+          <w:rtl w:val="0"/>
+        </w:rPr>
+        <w:t xml:space="preserve">            service.addSach(s);</w:t>
+      </w:r>
+    </w:p>
+    <w:p>
+      <w:pPr>
+        <w:rPr/>
+      </w:pPr>
+      <w:r>
+        <w:rPr>
+          <w:rtl w:val="0"/>
+        </w:rPr>
+        <w:t xml:space="preserve">            message = "Thêm thành công! Thành tiền: " + s.getThanhTien();</w:t>
+      </w:r>
+    </w:p>
+    <w:p>
+      <w:pPr>
+        <w:rPr/>
+      </w:pPr>
+      <w:r>
+        <w:rPr>
+          <w:rtl w:val="0"/>
+        </w:rPr>
+        <w:t xml:space="preserve">        } catch (Exception e) {</w:t>
+      </w:r>
+    </w:p>
+    <w:p>
+      <w:pPr>
+        <w:rPr/>
+      </w:pPr>
+      <w:r>
+        <w:rPr>
+          <w:rtl w:val="0"/>
+        </w:rPr>
+        <w:t xml:space="preserve">            message = "Lỗi: " + e.getMessage();</w:t>
+      </w:r>
+    </w:p>
+    <w:p>
+      <w:pPr>
+        <w:rPr/>
+      </w:pPr>
+      <w:r>
+        <w:rPr>
+          <w:rtl w:val="0"/>
+        </w:rPr>
+        <w:t xml:space="preserve">        }</w:t>
+      </w:r>
+    </w:p>
+    <w:p>
+      <w:pPr>
+        <w:rPr/>
+      </w:pPr>
+      <w:r>
+        <w:rPr>
+          <w:rtl w:val="0"/>
+        </w:rPr>
+      </w:r>
+    </w:p>
+    <w:p>
+      <w:pPr>
+        <w:rPr/>
+      </w:pPr>
+      <w:r>
+        <w:rPr>
+          <w:rtl w:val="0"/>
+        </w:rPr>
+        <w:t xml:space="preserve">        request.setAttribute("message", message);</w:t>
+      </w:r>
+    </w:p>
+    <w:p>
+      <w:pPr>
+        <w:rPr/>
+      </w:pPr>
+      <w:r>
+        <w:rPr>
+          <w:rtl w:val="0"/>
+        </w:rPr>
+        <w:t xml:space="preserve">        request.setAttribute("listS", service.getAllSach(null));</w:t>
+      </w:r>
+    </w:p>
+    <w:p>
+      <w:pPr>
+        <w:rPr/>
+      </w:pPr>
+      <w:r>
+        <w:rPr>
+          <w:rtl w:val="0"/>
+        </w:rPr>
+        <w:t xml:space="preserve">        request.getRequestDispatcher("JSP/index.jsp").forward(request, response);</w:t>
+      </w:r>
+    </w:p>
+    <w:p>
+      <w:pPr>
+        <w:rPr/>
+      </w:pPr>
+      <w:r>
+        <w:rPr>
+          <w:rtl w:val="0"/>
+        </w:rPr>
+        <w:t xml:space="preserve">    }</w:t>
+      </w:r>
+    </w:p>
+    <w:p>
+      <w:pPr>
+        <w:rPr/>
+      </w:pPr>
+      <w:r>
+        <w:rPr>
+          <w:rtl w:val="0"/>
+        </w:rPr>
+        <w:t xml:space="preserve">}</w:t>
+      </w:r>
+    </w:p>
+    <w:p>
+      <w:pPr>
+        <w:rPr/>
+      </w:pPr>
+      <w:r>
+        <w:rPr>
+          <w:rtl w:val="0"/>
+        </w:rPr>
+      </w:r>
+    </w:p>
+    <w:p>
+      <w:pPr>
+        <w:rPr>
+          <w:b w:val="1"/>
+          <w:bCs w:val="1"/>
+        </w:rPr>
+      </w:pPr>
+      <w:r>
+        <w:rPr>
+          <w:b w:val="1"/>
+          <w:bCs w:val="1"/>
+          <w:rtl w:val="0"/>
+        </w:rPr>
+        <w:t xml:space="preserve">8.2 CHỈ SỬA SÁCH</w:t>
+      </w:r>
+    </w:p>
+    <w:p>
+      <w:pPr>
+        <w:rPr/>
+      </w:pPr>
+      <w:r>
+        <w:rPr>
+          <w:rtl w:val="0"/>
+        </w:rPr>
+        <w:t xml:space="preserve">package qlsach.controller;</w:t>
+      </w:r>
+    </w:p>
+    <w:p>
+      <w:pPr>
+        <w:rPr/>
+      </w:pPr>
+      <w:r>
+        <w:rPr>
+          <w:rtl w:val="0"/>
+        </w:rPr>
+      </w:r>
+    </w:p>
+    <w:p>
+      <w:pPr>
+        <w:rPr/>
+      </w:pPr>
+      <w:r>
+        <w:rPr>
+          <w:rtl w:val="0"/>
+        </w:rPr>
+        <w:t xml:space="preserve">import qlsach.model.Sach;</w:t>
+      </w:r>
+    </w:p>
+    <w:p>
+      <w:pPr>
+        <w:rPr/>
+      </w:pPr>
+      <w:r>
+        <w:rPr>
+          <w:rtl w:val="0"/>
+        </w:rPr>
+        <w:t xml:space="preserve">import qlsach.service.SachService;</w:t>
+      </w:r>
+    </w:p>
+    <w:p>
+      <w:pPr>
+        <w:rPr/>
+      </w:pPr>
+      <w:r>
+        <w:rPr>
+          <w:rtl w:val="0"/>
+        </w:rPr>
+        <w:t xml:space="preserve">import java.io.IOException;</w:t>
+      </w:r>
+    </w:p>
+    <w:p>
+      <w:pPr>
+        <w:rPr/>
+      </w:pPr>
+      <w:r>
+        <w:rPr>
+          <w:rtl w:val="0"/>
+        </w:rPr>
+        <w:t xml:space="preserve">import java.util.List;</w:t>
+      </w:r>
+    </w:p>
+    <w:p>
+      <w:pPr>
+        <w:rPr/>
+      </w:pPr>
+      <w:r>
+        <w:rPr>
+          <w:rtl w:val="0"/>
+        </w:rPr>
+        <w:t xml:space="preserve">import javax.servlet.ServletException;</w:t>
+      </w:r>
+    </w:p>
+    <w:p>
+      <w:pPr>
+        <w:rPr/>
+      </w:pPr>
+      <w:r>
+        <w:rPr>
+          <w:rtl w:val="0"/>
+        </w:rPr>
+        <w:t xml:space="preserve">import javax.servlet.annotation.WebServlet;</w:t>
+      </w:r>
+    </w:p>
+    <w:p>
+      <w:pPr>
+        <w:rPr/>
+      </w:pPr>
+      <w:r>
+        <w:rPr>
+          <w:rtl w:val="0"/>
+        </w:rPr>
+        <w:t xml:space="preserve">import javax.servlet.http.HttpServlet;</w:t>
+      </w:r>
+    </w:p>
+    <w:p>
+      <w:pPr>
+        <w:rPr/>
+      </w:pPr>
+      <w:r>
+        <w:rPr>
+          <w:rtl w:val="0"/>
+        </w:rPr>
+        <w:t xml:space="preserve">import javax.servlet.http.HttpServletRequest;</w:t>
+      </w:r>
+    </w:p>
+    <w:p>
+      <w:pPr>
+        <w:rPr/>
+      </w:pPr>
+      <w:r>
+        <w:rPr>
+          <w:rtl w:val="0"/>
+        </w:rPr>
+        <w:t xml:space="preserve">import javax.servlet.http.HttpServletResponse;</w:t>
+      </w:r>
+    </w:p>
+    <w:p>
+      <w:pPr>
+        <w:rPr/>
+      </w:pPr>
+      <w:r>
+        <w:rPr>
+          <w:rtl w:val="0"/>
+        </w:rPr>
+      </w:r>
+    </w:p>
+    <w:p>
+      <w:pPr>
+        <w:rPr/>
+      </w:pPr>
+      <w:r>
+        <w:rPr>
+          <w:rtl w:val="0"/>
+        </w:rPr>
+        <w:t xml:space="preserve">@WebServlet("/EditSachServlet")</w:t>
+      </w:r>
+    </w:p>
+    <w:p>
+      <w:pPr>
+        <w:rPr/>
+      </w:pPr>
+      <w:r>
+        <w:rPr>
+          <w:rtl w:val="0"/>
+        </w:rPr>
+        <w:t xml:space="preserve">public class EditSachServlet extends HttpServlet {</w:t>
+      </w:r>
+    </w:p>
+    <w:p>
+      <w:pPr>
+        <w:rPr/>
+      </w:pPr>
+      <w:r>
+        <w:rPr>
+          <w:rtl w:val="0"/>
+        </w:rPr>
+        <w:t xml:space="preserve">    private static final long serialVersionUID = 1L;</w:t>
+      </w:r>
+    </w:p>
+    <w:p>
+      <w:pPr>
+        <w:rPr/>
+      </w:pPr>
+      <w:r>
+        <w:rPr>
+          <w:rtl w:val="0"/>
+        </w:rPr>
+        <w:t xml:space="preserve">    private SachService service = new SachService();</w:t>
+      </w:r>
+    </w:p>
+    <w:p>
+      <w:pPr>
+        <w:rPr/>
+      </w:pPr>
+      <w:r>
+        <w:rPr>
+          <w:rtl w:val="0"/>
+        </w:rPr>
+      </w:r>
+    </w:p>
+    <w:p>
+      <w:pPr>
+        <w:rPr/>
+      </w:pPr>
+      <w:r>
+        <w:rPr>
+          <w:rtl w:val="0"/>
+        </w:rPr>
+        <w:t xml:space="preserve">    @Override</w:t>
+      </w:r>
+    </w:p>
+    <w:p>
+      <w:pPr>
+        <w:rPr/>
+      </w:pPr>
+      <w:r>
+        <w:rPr>
+          <w:rtl w:val="0"/>
+        </w:rPr>
+        <w:t xml:space="preserve">    protected void doGet(HttpServletRequest request, HttpServletResponse response)</w:t>
+      </w:r>
+    </w:p>
+    <w:p>
+      <w:pPr>
+        <w:rPr/>
+      </w:pPr>
+      <w:r>
+        <w:rPr>
+          <w:rtl w:val="0"/>
+        </w:rPr>
+        <w:t xml:space="preserve">            throws ServletException, IOException {</w:t>
+      </w:r>
+    </w:p>
+    <w:p>
+      <w:pPr>
+        <w:rPr/>
+      </w:pPr>
+      <w:r>
+        <w:rPr>
+          <w:rtl w:val="0"/>
+        </w:rPr>
+      </w:r>
+    </w:p>
+    <w:p>
+      <w:pPr>
+        <w:rPr/>
+      </w:pPr>
+      <w:r>
+        <w:rPr>
+          <w:rtl w:val="0"/>
+        </w:rPr>
+        <w:t xml:space="preserve">        request.setAttribute("listS", service.getAllSach(null));</w:t>
+      </w:r>
+    </w:p>
+    <w:p>
+      <w:pPr>
+        <w:rPr/>
+      </w:pPr>
+      <w:r>
+        <w:rPr>
+          <w:rtl w:val="0"/>
+        </w:rPr>
+        <w:t xml:space="preserve">        request.getRequestDispatcher("JSP/index.jsp").forward(request, response);</w:t>
+      </w:r>
+    </w:p>
+    <w:p>
+      <w:pPr>
+        <w:rPr/>
+      </w:pPr>
+      <w:r>
+        <w:rPr>
+          <w:rtl w:val="0"/>
+        </w:rPr>
+        <w:t xml:space="preserve">    }</w:t>
+      </w:r>
+    </w:p>
+    <w:p>
+      <w:pPr>
+        <w:rPr/>
+      </w:pPr>
+      <w:r>
+        <w:rPr>
+          <w:rtl w:val="0"/>
+        </w:rPr>
+      </w:r>
+    </w:p>
+    <w:p>
+      <w:pPr>
+        <w:rPr/>
+      </w:pPr>
+      <w:r>
+        <w:rPr>
+          <w:rtl w:val="0"/>
+        </w:rPr>
+        <w:t xml:space="preserve">    @Override</w:t>
+      </w:r>
+    </w:p>
+    <w:p>
+      <w:pPr>
+        <w:rPr/>
+      </w:pPr>
+      <w:r>
+        <w:rPr>
+          <w:rtl w:val="0"/>
+        </w:rPr>
+        <w:t xml:space="preserve">    protected void doPost(HttpServletRequest request, HttpServletResponse response)</w:t>
+      </w:r>
+    </w:p>
+    <w:p>
+      <w:pPr>
+        <w:rPr/>
+      </w:pPr>
+      <w:r>
+        <w:rPr>
+          <w:rtl w:val="0"/>
+        </w:rPr>
+        <w:t xml:space="preserve">            throws ServletException, IOException {</w:t>
+      </w:r>
+    </w:p>
+    <w:p>
+      <w:pPr>
+        <w:rPr/>
+      </w:pPr>
+      <w:r>
+        <w:rPr>
+          <w:rtl w:val="0"/>
+        </w:rPr>
+      </w:r>
+    </w:p>
+    <w:p>
+      <w:pPr>
+        <w:rPr/>
+      </w:pPr>
+      <w:r>
+        <w:rPr>
+          <w:rtl w:val="0"/>
+        </w:rPr>
+        <w:t xml:space="preserve">        request.setCharacterEncoding("UTF-8");</w:t>
+      </w:r>
+    </w:p>
+    <w:p>
+      <w:pPr>
+        <w:rPr/>
+      </w:pPr>
+      <w:r>
+        <w:rPr>
+          <w:rtl w:val="0"/>
+        </w:rPr>
+        <w:t xml:space="preserve">        String message;</w:t>
+      </w:r>
+    </w:p>
+    <w:p>
+      <w:pPr>
+        <w:rPr/>
+      </w:pPr>
+      <w:r>
+        <w:rPr>
+          <w:rtl w:val="0"/>
+        </w:rPr>
+      </w:r>
+    </w:p>
+    <w:p>
+      <w:pPr>
+        <w:rPr/>
+      </w:pPr>
+      <w:r>
+        <w:rPr>
+          <w:rtl w:val="0"/>
+        </w:rPr>
+        <w:t xml:space="preserve">        try {</w:t>
+      </w:r>
+    </w:p>
+    <w:p>
+      <w:pPr>
+        <w:rPr/>
+      </w:pPr>
+      <w:r>
+        <w:rPr>
+          <w:rtl w:val="0"/>
+        </w:rPr>
+        <w:t xml:space="preserve">            String id = request.getParameter("idsach");</w:t>
+      </w:r>
+    </w:p>
+    <w:p>
+      <w:pPr>
+        <w:rPr/>
+      </w:pPr>
+      <w:r>
+        <w:rPr>
+          <w:rtl w:val="0"/>
+        </w:rPr>
+        <w:t xml:space="preserve">            String ten = request.getParameter("tensach");</w:t>
+      </w:r>
+    </w:p>
+    <w:p>
+      <w:pPr>
+        <w:rPr/>
+      </w:pPr>
+      <w:r>
+        <w:rPr>
+          <w:rtl w:val="0"/>
+        </w:rPr>
+        <w:t xml:space="preserve">            String tacgia = request.getParameter("tacgia");</w:t>
+      </w:r>
+    </w:p>
+    <w:p>
+      <w:pPr>
+        <w:rPr/>
+      </w:pPr>
+      <w:r>
+        <w:rPr>
+          <w:rtl w:val="0"/>
+        </w:rPr>
+        <w:t xml:space="preserve">            double gia = Double.parseDouble(request.getParameter("gia"));</w:t>
+      </w:r>
+    </w:p>
+    <w:p>
+      <w:pPr>
+        <w:rPr/>
+      </w:pPr>
+      <w:r>
+        <w:rPr>
+          <w:rtl w:val="0"/>
+        </w:rPr>
+        <w:t xml:space="preserve">            int uutien = Integer.parseInt(request.getParameter("uutien"));</w:t>
+      </w:r>
+    </w:p>
+    <w:p>
+      <w:pPr>
+        <w:rPr/>
+      </w:pPr>
+      <w:r>
+        <w:rPr>
+          <w:rtl w:val="0"/>
+        </w:rPr>
+      </w:r>
+    </w:p>
+    <w:p>
+      <w:pPr>
+        <w:rPr/>
+      </w:pPr>
+      <w:r>
+        <w:rPr>
+          <w:rtl w:val="0"/>
+        </w:rPr>
+        <w:t xml:space="preserve">            Sach s = new Sach(id, ten, tacgia, gia, uutien);</w:t>
+      </w:r>
+    </w:p>
+    <w:p>
+      <w:pPr>
+        <w:rPr/>
+      </w:pPr>
+      <w:r>
+        <w:rPr>
+          <w:rtl w:val="0"/>
+        </w:rPr>
+        <w:t xml:space="preserve">            service.updateSach(s);</w:t>
+      </w:r>
+    </w:p>
+    <w:p>
+      <w:pPr>
+        <w:rPr/>
+      </w:pPr>
+      <w:r>
+        <w:rPr>
+          <w:rtl w:val="0"/>
+        </w:rPr>
+        <w:t xml:space="preserve">            message = "Cập nhật thành công!";</w:t>
+      </w:r>
+    </w:p>
+    <w:p>
+      <w:pPr>
+        <w:rPr/>
+      </w:pPr>
+      <w:r>
+        <w:rPr>
+          <w:rtl w:val="0"/>
+        </w:rPr>
+        <w:t xml:space="preserve">        } catch (Exception e) {</w:t>
+      </w:r>
+    </w:p>
+    <w:p>
+      <w:pPr>
+        <w:rPr/>
+      </w:pPr>
+      <w:r>
+        <w:rPr>
+          <w:rtl w:val="0"/>
+        </w:rPr>
+        <w:t xml:space="preserve">            message = "Lỗi: " + e.getMessage();</w:t>
+      </w:r>
+    </w:p>
+    <w:p>
+      <w:pPr>
+        <w:rPr/>
+      </w:pPr>
+      <w:r>
+        <w:rPr>
+          <w:rtl w:val="0"/>
+        </w:rPr>
+        <w:t xml:space="preserve">        }</w:t>
+      </w:r>
+    </w:p>
+    <w:p>
+      <w:pPr>
+        <w:rPr/>
+      </w:pPr>
+      <w:r>
+        <w:rPr>
+          <w:rtl w:val="0"/>
+        </w:rPr>
+      </w:r>
+    </w:p>
+    <w:p>
+      <w:pPr>
+        <w:rPr/>
+      </w:pPr>
+      <w:r>
+        <w:rPr>
+          <w:rtl w:val="0"/>
+        </w:rPr>
+        <w:t xml:space="preserve">        request.setAttribute("message", message);</w:t>
+      </w:r>
+    </w:p>
+    <w:p>
+      <w:pPr>
+        <w:rPr/>
+      </w:pPr>
+      <w:r>
+        <w:rPr>
+          <w:rtl w:val="0"/>
+        </w:rPr>
+        <w:t xml:space="preserve">        request.setAttribute("listS", service.getAllSach(null));</w:t>
+      </w:r>
+    </w:p>
+    <w:p>
+      <w:pPr>
+        <w:rPr/>
+      </w:pPr>
+      <w:r>
+        <w:rPr>
+          <w:rtl w:val="0"/>
+        </w:rPr>
+        <w:t xml:space="preserve">        request.getRequestDispatcher("JSP/index.jsp").forward(request, response);</w:t>
+      </w:r>
+    </w:p>
+    <w:p>
+      <w:pPr>
+        <w:rPr/>
+      </w:pPr>
+      <w:r>
+        <w:rPr>
+          <w:rtl w:val="0"/>
+        </w:rPr>
+        <w:t xml:space="preserve">    }</w:t>
+      </w:r>
+    </w:p>
+    <w:p>
+      <w:pPr>
+        <w:rPr/>
+      </w:pPr>
+      <w:r>
+        <w:rPr>
+          <w:rtl w:val="0"/>
+        </w:rPr>
+        <w:t xml:space="preserve">}</w:t>
+      </w:r>
+    </w:p>
+    <w:p>
+      <w:pPr>
+        <w:rPr/>
+      </w:pPr>
+      <w:r>
+        <w:rPr>
+          <w:rtl w:val="0"/>
+        </w:rPr>
+      </w:r>
+    </w:p>
+    <w:p>
+      <w:pPr>
+        <w:rPr>
+          <w:b w:val="1"/>
+          <w:bCs w:val="1"/>
+        </w:rPr>
+      </w:pPr>
+      <w:r>
+        <w:rPr>
+          <w:b w:val="1"/>
+          <w:bCs w:val="1"/>
+          <w:rtl w:val="0"/>
+        </w:rPr>
+        <w:t xml:space="preserve">8.3 CHỈ XÓA SÁCH</w:t>
+      </w:r>
+    </w:p>
+    <w:p>
+      <w:pPr>
+        <w:rPr/>
+      </w:pPr>
+      <w:r>
+        <w:rPr>
+          <w:rtl w:val="0"/>
+        </w:rPr>
+        <w:t xml:space="preserve">package qlsach.controller;</w:t>
+      </w:r>
+    </w:p>
+    <w:p>
+      <w:pPr>
+        <w:rPr/>
+      </w:pPr>
+      <w:r>
+        <w:rPr>
+          <w:rtl w:val="0"/>
+        </w:rPr>
+      </w:r>
+    </w:p>
+    <w:p>
+      <w:pPr>
+        <w:rPr/>
+      </w:pPr>
+      <w:r>
+        <w:rPr>
+          <w:rtl w:val="0"/>
+        </w:rPr>
+        <w:t xml:space="preserve">import qlsach.service.SachService;</w:t>
+      </w:r>
+    </w:p>
+    <w:p>
+      <w:pPr>
+        <w:rPr/>
+      </w:pPr>
+      <w:r>
+        <w:rPr>
+          <w:rtl w:val="0"/>
+        </w:rPr>
+        <w:t xml:space="preserve">import qlsach.model.Sach;</w:t>
+      </w:r>
+    </w:p>
+    <w:p>
+      <w:pPr>
+        <w:rPr/>
+      </w:pPr>
+      <w:r>
+        <w:rPr>
+          <w:rtl w:val="0"/>
+        </w:rPr>
+        <w:t xml:space="preserve">import java.io.IOException;</w:t>
+      </w:r>
+    </w:p>
+    <w:p>
+      <w:pPr>
+        <w:rPr/>
+      </w:pPr>
+      <w:r>
+        <w:rPr>
+          <w:rtl w:val="0"/>
+        </w:rPr>
+        <w:t xml:space="preserve">import java.util.List;</w:t>
+      </w:r>
+    </w:p>
+    <w:p>
+      <w:pPr>
+        <w:rPr/>
+      </w:pPr>
+      <w:r>
+        <w:rPr>
+          <w:rtl w:val="0"/>
+        </w:rPr>
+        <w:t xml:space="preserve">import javax.servlet.ServletException;</w:t>
+      </w:r>
+    </w:p>
+    <w:p>
+      <w:pPr>
+        <w:rPr/>
+      </w:pPr>
+      <w:r>
+        <w:rPr>
+          <w:rtl w:val="0"/>
+        </w:rPr>
+        <w:t xml:space="preserve">import javax.servlet.annotation.WebServlet;</w:t>
+      </w:r>
+    </w:p>
+    <w:p>
+      <w:pPr>
+        <w:rPr/>
+      </w:pPr>
+      <w:r>
+        <w:rPr>
+          <w:rtl w:val="0"/>
+        </w:rPr>
+        <w:t xml:space="preserve">import javax.servlet.http.HttpServlet;</w:t>
+      </w:r>
+    </w:p>
+    <w:p>
+      <w:pPr>
+        <w:rPr/>
+      </w:pPr>
+      <w:r>
+        <w:rPr>
+          <w:rtl w:val="0"/>
+        </w:rPr>
+        <w:t xml:space="preserve">import javax.servlet.http.HttpServletRequest;</w:t>
+      </w:r>
+    </w:p>
+    <w:p>
+      <w:pPr>
+        <w:rPr/>
+      </w:pPr>
+      <w:r>
+        <w:rPr>
+          <w:rtl w:val="0"/>
+        </w:rPr>
+        <w:t xml:space="preserve">import javax.servlet.http.HttpServletResponse;</w:t>
+      </w:r>
+    </w:p>
+    <w:p>
+      <w:pPr>
+        <w:rPr/>
+      </w:pPr>
+      <w:r>
+        <w:rPr>
+          <w:rtl w:val="0"/>
+        </w:rPr>
+      </w:r>
+    </w:p>
+    <w:p>
+      <w:pPr>
+        <w:rPr/>
+      </w:pPr>
+      <w:r>
+        <w:rPr>
+          <w:rtl w:val="0"/>
+        </w:rPr>
+        <w:t xml:space="preserve">@WebServlet("/DeleteSachServlet")</w:t>
+      </w:r>
+    </w:p>
+    <w:p>
+      <w:pPr>
+        <w:rPr/>
+      </w:pPr>
+      <w:r>
+        <w:rPr>
+          <w:rtl w:val="0"/>
+        </w:rPr>
+        <w:t xml:space="preserve">public class DeleteSachServlet extends HttpServlet {</w:t>
+      </w:r>
+    </w:p>
+    <w:p>
+      <w:pPr>
+        <w:rPr/>
+      </w:pPr>
+      <w:r>
+        <w:rPr>
+          <w:rtl w:val="0"/>
+        </w:rPr>
+        <w:t xml:space="preserve">    private static final long serialVersionUID = 1L;</w:t>
+      </w:r>
+    </w:p>
+    <w:p>
+      <w:pPr>
+        <w:rPr/>
+      </w:pPr>
+      <w:r>
+        <w:rPr>
+          <w:rtl w:val="0"/>
+        </w:rPr>
+        <w:t xml:space="preserve">    private SachService service = new SachService();</w:t>
+      </w:r>
+    </w:p>
+    <w:p>
+      <w:pPr>
+        <w:rPr/>
+      </w:pPr>
+      <w:r>
+        <w:rPr>
+          <w:rtl w:val="0"/>
+        </w:rPr>
+      </w:r>
+    </w:p>
+    <w:p>
+      <w:pPr>
+        <w:rPr/>
+      </w:pPr>
+      <w:r>
+        <w:rPr>
+          <w:rtl w:val="0"/>
+        </w:rPr>
+        <w:t xml:space="preserve">    @Override</w:t>
+      </w:r>
+    </w:p>
+    <w:p>
+      <w:pPr>
+        <w:rPr/>
+      </w:pPr>
+      <w:r>
+        <w:rPr>
+          <w:rtl w:val="0"/>
+        </w:rPr>
+        <w:t xml:space="preserve">    protected void doGet(HttpServletRequest request, HttpServletResponse response)</w:t>
+      </w:r>
+    </w:p>
+    <w:p>
+      <w:pPr>
+        <w:rPr/>
+      </w:pPr>
+      <w:r>
+        <w:rPr>
+          <w:rtl w:val="0"/>
+        </w:rPr>
+        <w:t xml:space="preserve">            throws ServletException, IOException {</w:t>
+      </w:r>
+    </w:p>
+    <w:p>
+      <w:pPr>
+        <w:rPr/>
+      </w:pPr>
+      <w:r>
+        <w:rPr>
+          <w:rtl w:val="0"/>
+        </w:rPr>
+      </w:r>
+    </w:p>
+    <w:p>
+      <w:pPr>
+        <w:rPr/>
+      </w:pPr>
+      <w:r>
+        <w:rPr>
+          <w:rtl w:val="0"/>
+        </w:rPr>
+        <w:t xml:space="preserve">        request.setAttribute("listS", service.getAllSach(null));</w:t>
+      </w:r>
+    </w:p>
+    <w:p>
+      <w:pPr>
+        <w:rPr/>
+      </w:pPr>
+      <w:r>
+        <w:rPr>
+          <w:rtl w:val="0"/>
+        </w:rPr>
+        <w:t xml:space="preserve">        request.getRequestDispatcher("JSP/index.jsp").forward(request, response);</w:t>
+      </w:r>
+    </w:p>
+    <w:p>
+      <w:pPr>
+        <w:rPr/>
+      </w:pPr>
+      <w:r>
+        <w:rPr>
+          <w:rtl w:val="0"/>
+        </w:rPr>
+        <w:t xml:space="preserve">    }</w:t>
+      </w:r>
+    </w:p>
+    <w:p>
+      <w:pPr>
+        <w:rPr/>
+      </w:pPr>
+      <w:r>
+        <w:rPr>
+          <w:rtl w:val="0"/>
+        </w:rPr>
+      </w:r>
+    </w:p>
+    <w:p>
+      <w:pPr>
+        <w:rPr/>
+      </w:pPr>
+      <w:r>
+        <w:rPr>
+          <w:rtl w:val="0"/>
+        </w:rPr>
+        <w:t xml:space="preserve">    @Override</w:t>
+      </w:r>
+    </w:p>
+    <w:p>
+      <w:pPr>
+        <w:rPr/>
+      </w:pPr>
+      <w:r>
+        <w:rPr>
+          <w:rtl w:val="0"/>
+        </w:rPr>
+        <w:t xml:space="preserve">    protected void doPost(HttpServletRequest request, HttpServletResponse response)</w:t>
+      </w:r>
+    </w:p>
+    <w:p>
+      <w:pPr>
+        <w:rPr/>
+      </w:pPr>
+      <w:r>
+        <w:rPr>
+          <w:rtl w:val="0"/>
+        </w:rPr>
+        <w:t xml:space="preserve">            throws ServletException, IOException {</w:t>
+      </w:r>
+    </w:p>
+    <w:p>
+      <w:pPr>
+        <w:rPr/>
+      </w:pPr>
+      <w:r>
+        <w:rPr>
+          <w:rtl w:val="0"/>
+        </w:rPr>
+      </w:r>
+    </w:p>
+    <w:p>
+      <w:pPr>
+        <w:rPr/>
+      </w:pPr>
+      <w:r>
+        <w:rPr>
+          <w:rtl w:val="0"/>
+        </w:rPr>
+        <w:t xml:space="preserve">        request.setCharacterEncoding("UTF-8");</w:t>
+      </w:r>
+    </w:p>
+    <w:p>
+      <w:pPr>
+        <w:rPr/>
+      </w:pPr>
+      <w:r>
+        <w:rPr>
+          <w:rtl w:val="0"/>
+        </w:rPr>
+        <w:t xml:space="preserve">        String message;</w:t>
+      </w:r>
+    </w:p>
+    <w:p>
+      <w:pPr>
+        <w:rPr/>
+      </w:pPr>
+      <w:r>
+        <w:rPr>
+          <w:rtl w:val="0"/>
+        </w:rPr>
+      </w:r>
+    </w:p>
+    <w:p>
+      <w:pPr>
+        <w:rPr/>
+      </w:pPr>
+      <w:r>
+        <w:rPr>
+          <w:rtl w:val="0"/>
+        </w:rPr>
+        <w:t xml:space="preserve">        try {</w:t>
+      </w:r>
+    </w:p>
+    <w:p>
+      <w:pPr>
+        <w:rPr/>
+      </w:pPr>
+      <w:r>
+        <w:rPr>
+          <w:rtl w:val="0"/>
+        </w:rPr>
+        <w:t xml:space="preserve">            String id = request.getParameter("idsach");</w:t>
+      </w:r>
+    </w:p>
+    <w:p>
+      <w:pPr>
+        <w:rPr/>
+      </w:pPr>
+      <w:r>
+        <w:rPr>
+          <w:rtl w:val="0"/>
+        </w:rPr>
+        <w:t xml:space="preserve">            service.deleteSach(id);</w:t>
+      </w:r>
+    </w:p>
+    <w:p>
+      <w:pPr>
+        <w:rPr/>
+      </w:pPr>
+      <w:r>
+        <w:rPr>
+          <w:rtl w:val="0"/>
+        </w:rPr>
+        <w:t xml:space="preserve">            message = "Xóa thành công!";</w:t>
+      </w:r>
+    </w:p>
+    <w:p>
+      <w:pPr>
+        <w:rPr/>
+      </w:pPr>
+      <w:r>
+        <w:rPr>
+          <w:rtl w:val="0"/>
+        </w:rPr>
+        <w:t xml:space="preserve">        } catch (Exception e) {</w:t>
+      </w:r>
+    </w:p>
+    <w:p>
+      <w:pPr>
+        <w:rPr/>
+      </w:pPr>
+      <w:r>
+        <w:rPr>
+          <w:rtl w:val="0"/>
+        </w:rPr>
+        <w:t xml:space="preserve">            message = "Lỗi: " + e.getMessage();</w:t>
+      </w:r>
+    </w:p>
+    <w:p>
+      <w:pPr>
+        <w:rPr/>
+      </w:pPr>
+      <w:r>
+        <w:rPr>
+          <w:rtl w:val="0"/>
+        </w:rPr>
+        <w:t xml:space="preserve">        }</w:t>
+      </w:r>
+    </w:p>
+    <w:p>
+      <w:pPr>
+        <w:rPr/>
+      </w:pPr>
+      <w:r>
+        <w:rPr>
+          <w:rtl w:val="0"/>
+        </w:rPr>
       </w:r>
     </w:p>
     <w:p>
